--- a/normativa/Anexos/L01T01C04/L01T01C04A18.docx
+++ b/normativa/Anexos/L01T01C04/L01T01C04A18.docx
@@ -1,6 +1,6 @@
 
 <file path=word/document.xml><?xml version="1.0" encoding="utf-8"?>
-<w:document xmlns:wpc="http://schemas.microsoft.com/office/word/2010/wordprocessingCanvas" xmlns:mc="http://schemas.openxmlformats.org/markup-compatibility/2006" xmlns:o="urn:schemas-microsoft-com:office:office" xmlns:r="http://schemas.openxmlformats.org/officeDocument/2006/relationships" xmlns:m="http://schemas.openxmlformats.org/officeDocument/2006/math" xmlns:v="urn:schemas-microsoft-com:vml" xmlns:wp14="http://schemas.microsoft.com/office/word/2010/wordprocessingDrawing" xmlns:wp="http://schemas.openxmlformats.org/drawingml/2006/wordprocessingDrawing" xmlns:w10="urn:schemas-microsoft-com:office:word" xmlns:w="http://schemas.openxmlformats.org/wordprocessingml/2006/main" xmlns:w14="http://schemas.microsoft.com/office/word/2010/wordml" xmlns:w15="http://schemas.microsoft.com/office/word/2012/wordml" xmlns:wpg="http://schemas.microsoft.com/office/word/2010/wordprocessingGroup" xmlns:wpi="http://schemas.microsoft.com/office/word/2010/wordprocessingInk" xmlns:wne="http://schemas.microsoft.com/office/word/2006/wordml" xmlns:wps="http://schemas.microsoft.com/office/word/2010/wordprocessingShape" mc:Ignorable="w14 w15 wp14">
+<w:document xmlns:wpc="http://schemas.microsoft.com/office/word/2010/wordprocessingCanvas" xmlns:cx="http://schemas.microsoft.com/office/drawing/2014/chartex" xmlns:mc="http://schemas.openxmlformats.org/markup-compatibility/2006" xmlns:o="urn:schemas-microsoft-com:office:office" xmlns:r="http://schemas.openxmlformats.org/officeDocument/2006/relationships" xmlns:m="http://schemas.openxmlformats.org/officeDocument/2006/math" xmlns:v="urn:schemas-microsoft-com:vml" xmlns:wp14="http://schemas.microsoft.com/office/word/2010/wordprocessingDrawing" xmlns:wp="http://schemas.openxmlformats.org/drawingml/2006/wordprocessingDrawing" xmlns:w10="urn:schemas-microsoft-com:office:word" xmlns:w="http://schemas.openxmlformats.org/wordprocessingml/2006/main" xmlns:w14="http://schemas.microsoft.com/office/word/2010/wordml" xmlns:w15="http://schemas.microsoft.com/office/word/2012/wordml" xmlns:w16se="http://schemas.microsoft.com/office/word/2015/wordml/symex" xmlns:wpg="http://schemas.microsoft.com/office/word/2010/wordprocessingGroup" xmlns:wpi="http://schemas.microsoft.com/office/word/2010/wordprocessingInk" xmlns:wne="http://schemas.microsoft.com/office/word/2006/wordml" xmlns:wps="http://schemas.microsoft.com/office/word/2010/wordprocessingShape" mc:Ignorable="w14 w15 w16se wp14">
   <w:body>
     <w:p>
       <w:pPr>
@@ -844,7 +844,15 @@
         <w:rPr>
           <w:rFonts w:ascii="Times New Roman" w:hAnsi="Times New Roman" w:cs="Times New Roman"/>
         </w:rPr>
-        <w:t>Detalle de las nuevas operaciones, servicios, productos y/o modalidades a ser ofertados, detallando los nombres y/o modalidades;</w:t>
+        <w:t xml:space="preserve">Detalle de las nuevas operaciones, servicios, productos y/o modalidades a ser </w:t>
+      </w:r>
+      <w:bookmarkStart w:id="0" w:name="_GoBack"/>
+      <w:bookmarkEnd w:id="0"/>
+      <w:r>
+        <w:rPr>
+          <w:rFonts w:ascii="Times New Roman" w:hAnsi="Times New Roman" w:cs="Times New Roman"/>
+        </w:rPr>
+        <w:t>ofertados, detallando los nombres y/o modalidades;</w:t>
       </w:r>
     </w:p>
     <w:p>
@@ -2315,15 +2323,7 @@
         <w:rPr>
           <w:szCs w:val="22"/>
         </w:rPr>
-        <w:t>l Banc</w:t>
-      </w:r>
-      <w:bookmarkStart w:id="0" w:name="_GoBack"/>
-      <w:bookmarkEnd w:id="0"/>
-      <w:r>
-        <w:rPr>
-          <w:szCs w:val="22"/>
-        </w:rPr>
-        <w:t xml:space="preserve">o </w:t>
+        <w:t xml:space="preserve">l Banco </w:t>
       </w:r>
       <w:r>
         <w:rPr>
@@ -2368,6 +2368,7 @@
         <w:rPr>
           <w:szCs w:val="22"/>
         </w:rPr>
+        <w:lastRenderedPageBreak/>
         <w:t>Captaciones</w:t>
       </w:r>
       <w:r>
@@ -3305,6 +3306,7 @@
         <w:rPr>
           <w:szCs w:val="22"/>
         </w:rPr>
+        <w:lastRenderedPageBreak/>
         <w:t>Políticas y ambiente de control interno</w:t>
       </w:r>
       <w:r>
@@ -4181,7 +4183,62 @@
         <w:rPr>
           <w:szCs w:val="22"/>
         </w:rPr>
-        <w:t>Parámetros de aplicación e investigación de operaciones que pudiesen estar relacionadas con el lavado de dinero o financiamiento al terrorismo</w:t>
+        <w:lastRenderedPageBreak/>
+        <w:t>Procedimientos para la</w:t>
+      </w:r>
+      <w:r>
+        <w:rPr>
+          <w:szCs w:val="22"/>
+        </w:rPr>
+        <w:t xml:space="preserve"> aplicación</w:t>
+      </w:r>
+      <w:r>
+        <w:rPr>
+          <w:szCs w:val="22"/>
+        </w:rPr>
+        <w:t xml:space="preserve"> de las medidas contra la legitimación de ganancias ilícitas</w:t>
+      </w:r>
+      <w:r>
+        <w:rPr>
+          <w:szCs w:val="22"/>
+        </w:rPr>
+        <w:t>,</w:t>
+      </w:r>
+      <w:r>
+        <w:rPr>
+          <w:szCs w:val="22"/>
+        </w:rPr>
+        <w:t xml:space="preserve"> </w:t>
+      </w:r>
+      <w:r>
+        <w:rPr>
+          <w:szCs w:val="22"/>
+        </w:rPr>
+        <w:t xml:space="preserve">financiamiento </w:t>
+      </w:r>
+      <w:r>
+        <w:rPr>
+          <w:szCs w:val="22"/>
+        </w:rPr>
+        <w:t xml:space="preserve">del </w:t>
+      </w:r>
+      <w:r>
+        <w:rPr>
+          <w:szCs w:val="22"/>
+        </w:rPr>
+        <w:t>terrorismo</w:t>
+      </w:r>
+      <w:r>
+        <w:rPr>
+          <w:szCs w:val="22"/>
+        </w:rPr>
+        <w:t xml:space="preserve"> y </w:t>
+      </w:r>
+      <w:r>
+        <w:rPr>
+          <w:szCs w:val="22"/>
+        </w:rPr>
+        <w:t>financiamiento de la proliferación de armas de destrucción masiva</w:t>
       </w:r>
       <w:r>
         <w:rPr>
@@ -4324,7 +4381,7 @@
       <w:headerReference w:type="default" r:id="rId8"/>
       <w:footerReference w:type="default" r:id="rId9"/>
       <w:pgSz w:w="12240" w:h="15840"/>
-      <w:pgMar w:top="1985" w:right="1797" w:bottom="1440" w:left="1797" w:header="1134" w:footer="1134" w:gutter="0"/>
+      <w:pgMar w:top="1985" w:right="1797" w:bottom="1440" w:left="1797" w:header="1134" w:footer="964" w:gutter="0"/>
       <w:pgNumType w:start="1"/>
       <w:cols w:space="708"/>
       <w:docGrid w:linePitch="360"/>
@@ -4334,7 +4391,7 @@
 </file>
 
 <file path=word/endnotes.xml><?xml version="1.0" encoding="utf-8"?>
-<w:endnotes xmlns:wpc="http://schemas.microsoft.com/office/word/2010/wordprocessingCanvas" xmlns:mc="http://schemas.openxmlformats.org/markup-compatibility/2006" xmlns:o="urn:schemas-microsoft-com:office:office" xmlns:r="http://schemas.openxmlformats.org/officeDocument/2006/relationships" xmlns:m="http://schemas.openxmlformats.org/officeDocument/2006/math" xmlns:v="urn:schemas-microsoft-com:vml" xmlns:wp14="http://schemas.microsoft.com/office/word/2010/wordprocessingDrawing" xmlns:wp="http://schemas.openxmlformats.org/drawingml/2006/wordprocessingDrawing" xmlns:w10="urn:schemas-microsoft-com:office:word" xmlns:w="http://schemas.openxmlformats.org/wordprocessingml/2006/main" xmlns:w14="http://schemas.microsoft.com/office/word/2010/wordml" xmlns:w15="http://schemas.microsoft.com/office/word/2012/wordml" xmlns:wpg="http://schemas.microsoft.com/office/word/2010/wordprocessingGroup" xmlns:wpi="http://schemas.microsoft.com/office/word/2010/wordprocessingInk" xmlns:wne="http://schemas.microsoft.com/office/word/2006/wordml" xmlns:wps="http://schemas.microsoft.com/office/word/2010/wordprocessingShape" mc:Ignorable="w14 w15 wp14">
+<w:endnotes xmlns:wpc="http://schemas.microsoft.com/office/word/2010/wordprocessingCanvas" xmlns:cx="http://schemas.microsoft.com/office/drawing/2014/chartex" xmlns:mc="http://schemas.openxmlformats.org/markup-compatibility/2006" xmlns:o="urn:schemas-microsoft-com:office:office" xmlns:r="http://schemas.openxmlformats.org/officeDocument/2006/relationships" xmlns:m="http://schemas.openxmlformats.org/officeDocument/2006/math" xmlns:v="urn:schemas-microsoft-com:vml" xmlns:wp14="http://schemas.microsoft.com/office/word/2010/wordprocessingDrawing" xmlns:wp="http://schemas.openxmlformats.org/drawingml/2006/wordprocessingDrawing" xmlns:w10="urn:schemas-microsoft-com:office:word" xmlns:w="http://schemas.openxmlformats.org/wordprocessingml/2006/main" xmlns:w14="http://schemas.microsoft.com/office/word/2010/wordml" xmlns:w15="http://schemas.microsoft.com/office/word/2012/wordml" xmlns:w16se="http://schemas.microsoft.com/office/word/2015/wordml/symex" xmlns:wpg="http://schemas.microsoft.com/office/word/2010/wordprocessingGroup" xmlns:wpi="http://schemas.microsoft.com/office/word/2010/wordprocessingInk" xmlns:wne="http://schemas.microsoft.com/office/word/2006/wordml" xmlns:wps="http://schemas.microsoft.com/office/word/2010/wordprocessingShape" mc:Ignorable="w14 w15 w16se wp14">
   <w:endnote w:type="separator" w:id="-1">
     <w:p>
       <w:r>
@@ -4353,154 +4410,10 @@
 </file>
 
 <file path=word/footer1.xml><?xml version="1.0" encoding="utf-8"?>
-<w:ftr xmlns:wpc="http://schemas.microsoft.com/office/word/2010/wordprocessingCanvas" xmlns:mc="http://schemas.openxmlformats.org/markup-compatibility/2006" xmlns:o="urn:schemas-microsoft-com:office:office" xmlns:r="http://schemas.openxmlformats.org/officeDocument/2006/relationships" xmlns:m="http://schemas.openxmlformats.org/officeDocument/2006/math" xmlns:v="urn:schemas-microsoft-com:vml" xmlns:wp14="http://schemas.microsoft.com/office/word/2010/wordprocessingDrawing" xmlns:wp="http://schemas.openxmlformats.org/drawingml/2006/wordprocessingDrawing" xmlns:w10="urn:schemas-microsoft-com:office:word" xmlns:w="http://schemas.openxmlformats.org/wordprocessingml/2006/main" xmlns:w14="http://schemas.microsoft.com/office/word/2010/wordml" xmlns:w15="http://schemas.microsoft.com/office/word/2012/wordml" xmlns:wpg="http://schemas.microsoft.com/office/word/2010/wordprocessingGroup" xmlns:wpi="http://schemas.microsoft.com/office/word/2010/wordprocessingInk" xmlns:wne="http://schemas.microsoft.com/office/word/2006/wordml" xmlns:wps="http://schemas.microsoft.com/office/word/2010/wordprocessingShape" mc:Ignorable="w14 w15 wp14">
+<w:ftr xmlns:wpc="http://schemas.microsoft.com/office/word/2010/wordprocessingCanvas" xmlns:cx="http://schemas.microsoft.com/office/drawing/2014/chartex" xmlns:mc="http://schemas.openxmlformats.org/markup-compatibility/2006" xmlns:o="urn:schemas-microsoft-com:office:office" xmlns:r="http://schemas.openxmlformats.org/officeDocument/2006/relationships" xmlns:m="http://schemas.openxmlformats.org/officeDocument/2006/math" xmlns:v="urn:schemas-microsoft-com:vml" xmlns:wp14="http://schemas.microsoft.com/office/word/2010/wordprocessingDrawing" xmlns:wp="http://schemas.openxmlformats.org/drawingml/2006/wordprocessingDrawing" xmlns:w10="urn:schemas-microsoft-com:office:word" xmlns:w="http://schemas.openxmlformats.org/wordprocessingml/2006/main" xmlns:w14="http://schemas.microsoft.com/office/word/2010/wordml" xmlns:w15="http://schemas.microsoft.com/office/word/2012/wordml" xmlns:w16se="http://schemas.microsoft.com/office/word/2015/wordml/symex" xmlns:wpg="http://schemas.microsoft.com/office/word/2010/wordprocessingGroup" xmlns:wpi="http://schemas.microsoft.com/office/word/2010/wordprocessingInk" xmlns:wne="http://schemas.microsoft.com/office/word/2006/wordml" xmlns:wps="http://schemas.microsoft.com/office/word/2010/wordprocessingShape" mc:Ignorable="w14 w15 w16se wp14">
   <w:p>
     <w:pPr>
-      <w:pBdr>
-        <w:top w:val="single" w:sz="4" w:space="0" w:color="auto"/>
-      </w:pBdr>
-      <w:tabs>
-        <w:tab w:val="left" w:pos="720"/>
-        <w:tab w:val="left" w:pos="2160"/>
-      </w:tabs>
-      <w:rPr>
-        <w:rFonts w:ascii="Times New Roman" w:hAnsi="Times New Roman"/>
-        <w:i/>
-        <w:sz w:val="18"/>
-        <w:lang w:val="es-MX"/>
-      </w:rPr>
-    </w:pPr>
-    <w:r>
-      <w:rPr>
-        <w:rFonts w:ascii="Times New Roman" w:hAnsi="Times New Roman"/>
-        <w:i/>
-        <w:sz w:val="18"/>
-        <w:lang w:val="es-MX"/>
-      </w:rPr>
-      <w:t>C</w:t>
-    </w:r>
-    <w:r>
-      <w:rPr>
-        <w:rFonts w:ascii="Times New Roman" w:hAnsi="Times New Roman"/>
-        <w:i/>
-        <w:sz w:val="18"/>
-        <w:lang w:val="es-MX"/>
-      </w:rPr>
-      <w:t>ircular</w:t>
-    </w:r>
-    <w:r>
-      <w:rPr>
-        <w:rFonts w:ascii="Times New Roman" w:hAnsi="Times New Roman"/>
-        <w:i/>
-        <w:sz w:val="18"/>
-        <w:lang w:val="es-MX"/>
-      </w:rPr>
-      <w:tab/>
-      <w:t>ASFI/</w:t>
-    </w:r>
-    <w:r>
-      <w:rPr>
-        <w:rFonts w:ascii="Times New Roman" w:hAnsi="Times New Roman"/>
-        <w:i/>
-        <w:sz w:val="18"/>
-        <w:lang w:val="es-MX"/>
-      </w:rPr>
-      <w:t>48</w:t>
-    </w:r>
-    <w:r>
-      <w:rPr>
-        <w:rFonts w:ascii="Times New Roman" w:hAnsi="Times New Roman"/>
-        <w:i/>
-        <w:sz w:val="18"/>
-        <w:lang w:val="es-MX"/>
-      </w:rPr>
-      <w:t>8</w:t>
-    </w:r>
-    <w:r>
-      <w:rPr>
-        <w:rFonts w:ascii="Times New Roman" w:hAnsi="Times New Roman"/>
-        <w:i/>
-        <w:sz w:val="18"/>
-        <w:lang w:val="es-MX"/>
-      </w:rPr>
-      <w:t>/17</w:t>
-    </w:r>
-    <w:r>
-      <w:rPr>
-        <w:rFonts w:ascii="Times New Roman" w:hAnsi="Times New Roman"/>
-        <w:i/>
-        <w:sz w:val="18"/>
-        <w:lang w:val="es-MX"/>
-      </w:rPr>
-      <w:t xml:space="preserve"> (</w:t>
-    </w:r>
-    <w:r>
-      <w:rPr>
-        <w:rFonts w:ascii="Times New Roman" w:hAnsi="Times New Roman"/>
-        <w:i/>
-        <w:sz w:val="18"/>
-        <w:lang w:val="es-MX"/>
-      </w:rPr>
-      <w:t>1</w:t>
-    </w:r>
-    <w:r>
-      <w:rPr>
-        <w:rFonts w:ascii="Times New Roman" w:hAnsi="Times New Roman"/>
-        <w:i/>
-        <w:sz w:val="18"/>
-        <w:lang w:val="es-MX"/>
-      </w:rPr>
-      <w:t>0</w:t>
-    </w:r>
-    <w:r>
-      <w:rPr>
-        <w:rFonts w:ascii="Times New Roman" w:hAnsi="Times New Roman"/>
-        <w:i/>
-        <w:sz w:val="18"/>
-        <w:lang w:val="es-MX"/>
-      </w:rPr>
-      <w:t>/</w:t>
-    </w:r>
-    <w:r>
-      <w:rPr>
-        <w:rFonts w:ascii="Times New Roman" w:hAnsi="Times New Roman"/>
-        <w:i/>
-        <w:sz w:val="18"/>
-        <w:lang w:val="es-MX"/>
-      </w:rPr>
-      <w:t>17</w:t>
-    </w:r>
-    <w:r>
-      <w:rPr>
-        <w:rFonts w:ascii="Times New Roman" w:hAnsi="Times New Roman"/>
-        <w:i/>
-        <w:sz w:val="18"/>
-        <w:lang w:val="es-MX"/>
-      </w:rPr>
-      <w:t>)</w:t>
-    </w:r>
-    <w:r>
-      <w:rPr>
-        <w:rFonts w:ascii="Times New Roman" w:hAnsi="Times New Roman"/>
-        <w:i/>
-        <w:sz w:val="18"/>
-        <w:lang w:val="es-MX"/>
-      </w:rPr>
-      <w:t xml:space="preserve"> </w:t>
-    </w:r>
-    <w:r>
-      <w:rPr>
-        <w:rFonts w:ascii="Times New Roman" w:hAnsi="Times New Roman"/>
-        <w:i/>
-        <w:sz w:val="18"/>
-        <w:lang w:val="es-MX"/>
-      </w:rPr>
-      <w:t>Inicial</w:t>
-    </w:r>
-  </w:p>
-  <w:p>
-    <w:pPr>
-      <w:framePr w:w="1440" w:wrap="around" w:vAnchor="text" w:hAnchor="page" w:x="8989" w:y="1"/>
+      <w:framePr w:w="1440" w:wrap="around" w:vAnchor="text" w:hAnchor="page" w:x="8986" w:y="67"/>
       <w:jc w:val="right"/>
       <w:rPr>
         <w:rStyle w:val="Nmerodepgina"/>
@@ -4523,7 +4436,7 @@
   </w:p>
   <w:p>
     <w:pPr>
-      <w:framePr w:w="1440" w:wrap="around" w:vAnchor="text" w:hAnchor="page" w:x="8989" w:y="1"/>
+      <w:framePr w:w="1440" w:wrap="around" w:vAnchor="text" w:hAnchor="page" w:x="8986" w:y="67"/>
       <w:jc w:val="right"/>
       <w:rPr>
         <w:rStyle w:val="Nmerodepgina"/>
@@ -4828,7 +4741,7 @@
   </w:p>
   <w:p>
     <w:pPr>
-      <w:framePr w:w="1440" w:wrap="around" w:vAnchor="text" w:hAnchor="page" w:x="8989" w:y="1"/>
+      <w:framePr w:w="1440" w:wrap="around" w:vAnchor="text" w:hAnchor="page" w:x="8986" w:y="67"/>
       <w:jc w:val="right"/>
       <w:rPr>
         <w:rStyle w:val="Nmerodepgina"/>
@@ -4851,7 +4764,7 @@
   </w:p>
   <w:p>
     <w:pPr>
-      <w:framePr w:w="1440" w:wrap="around" w:vAnchor="text" w:hAnchor="page" w:x="8989" w:y="1"/>
+      <w:framePr w:w="1440" w:wrap="around" w:vAnchor="text" w:hAnchor="page" w:x="8986" w:y="67"/>
       <w:jc w:val="right"/>
       <w:rPr>
         <w:rStyle w:val="Nmerodepgina"/>
@@ -4874,7 +4787,7 @@
   </w:p>
   <w:p>
     <w:pPr>
-      <w:framePr w:w="1440" w:wrap="around" w:vAnchor="text" w:hAnchor="page" w:x="8989" w:y="1"/>
+      <w:framePr w:w="1440" w:wrap="around" w:vAnchor="text" w:hAnchor="page" w:x="8986" w:y="67"/>
       <w:jc w:val="right"/>
       <w:rPr>
         <w:rFonts w:ascii="Times New Roman" w:hAnsi="Times New Roman"/>
@@ -4957,6 +4870,288 @@
         <w:lang w:val="pt-BR"/>
       </w:rPr>
       <w:t>6</w:t>
+    </w:r>
+  </w:p>
+  <w:p>
+    <w:pPr>
+      <w:pBdr>
+        <w:top w:val="single" w:sz="4" w:space="0" w:color="auto"/>
+      </w:pBdr>
+      <w:tabs>
+        <w:tab w:val="left" w:pos="720"/>
+        <w:tab w:val="left" w:pos="2160"/>
+      </w:tabs>
+      <w:rPr>
+        <w:rFonts w:ascii="Times New Roman" w:hAnsi="Times New Roman"/>
+        <w:i/>
+        <w:sz w:val="18"/>
+        <w:lang w:val="es-MX"/>
+      </w:rPr>
+    </w:pPr>
+    <w:r>
+      <w:rPr>
+        <w:i/>
+        <w:noProof/>
+        <w:sz w:val="20"/>
+        <w:lang w:val="es-BO" w:eastAsia="es-BO"/>
+      </w:rPr>
+      <mc:AlternateContent>
+        <mc:Choice Requires="wps">
+          <w:drawing>
+            <wp:anchor distT="4294967294" distB="4294967294" distL="114300" distR="114300" simplePos="0" relativeHeight="251664896" behindDoc="0" locked="0" layoutInCell="1" allowOverlap="1" wp14:anchorId="3D268D20" wp14:editId="0B00DDB8">
+              <wp:simplePos x="0" y="0"/>
+              <wp:positionH relativeFrom="column">
+                <wp:posOffset>0</wp:posOffset>
+              </wp:positionH>
+              <wp:positionV relativeFrom="paragraph">
+                <wp:posOffset>0</wp:posOffset>
+              </wp:positionV>
+              <wp:extent cx="5494020" cy="0"/>
+              <wp:effectExtent l="0" t="0" r="11430" b="19050"/>
+              <wp:wrapNone/>
+              <wp:docPr id="11" name="Straight Connector 11"/>
+              <wp:cNvGraphicFramePr>
+                <a:graphicFrameLocks xmlns:a="http://schemas.openxmlformats.org/drawingml/2006/main"/>
+              </wp:cNvGraphicFramePr>
+              <a:graphic xmlns:a="http://schemas.openxmlformats.org/drawingml/2006/main">
+                <a:graphicData uri="http://schemas.microsoft.com/office/word/2010/wordprocessingShape">
+                  <wps:wsp>
+                    <wps:cNvCnPr>
+                      <a:cxnSpLocks/>
+                    </wps:cNvCnPr>
+                    <wps:spPr>
+                      <a:xfrm>
+                        <a:off x="0" y="0"/>
+                        <a:ext cx="5494020" cy="0"/>
+                      </a:xfrm>
+                      <a:prstGeom prst="line">
+                        <a:avLst/>
+                      </a:prstGeom>
+                    </wps:spPr>
+                    <wps:style>
+                      <a:lnRef idx="1">
+                        <a:schemeClr val="dk1"/>
+                      </a:lnRef>
+                      <a:fillRef idx="0">
+                        <a:schemeClr val="dk1"/>
+                      </a:fillRef>
+                      <a:effectRef idx="0">
+                        <a:schemeClr val="dk1"/>
+                      </a:effectRef>
+                      <a:fontRef idx="minor">
+                        <a:schemeClr val="tx1"/>
+                      </a:fontRef>
+                    </wps:style>
+                    <wps:bodyPr/>
+                  </wps:wsp>
+                </a:graphicData>
+              </a:graphic>
+              <wp14:sizeRelH relativeFrom="margin">
+                <wp14:pctWidth>0</wp14:pctWidth>
+              </wp14:sizeRelH>
+              <wp14:sizeRelV relativeFrom="page">
+                <wp14:pctHeight>0</wp14:pctHeight>
+              </wp14:sizeRelV>
+            </wp:anchor>
+          </w:drawing>
+        </mc:Choice>
+        <mc:Fallback>
+          <w:pict>
+            <v:line w14:anchorId="653B9FAF" id="Straight Connector 11" o:spid="_x0000_s1026" style="position:absolute;z-index:251664896;visibility:visible;mso-wrap-style:square;mso-width-percent:0;mso-height-percent:0;mso-wrap-distance-left:9pt;mso-wrap-distance-top:-6e-5mm;mso-wrap-distance-right:9pt;mso-wrap-distance-bottom:-6e-5mm;mso-position-horizontal:absolute;mso-position-horizontal-relative:text;mso-position-vertical:absolute;mso-position-vertical-relative:text;mso-width-percent:0;mso-height-percent:0;mso-width-relative:margin;mso-height-relative:page" from="0,0" to="432.6pt,0" o:gfxdata="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" strokecolor="black [3040]">
+              <o:lock v:ext="edit" shapetype="f"/>
+            </v:line>
+          </w:pict>
+        </mc:Fallback>
+      </mc:AlternateContent>
+    </w:r>
+    <w:r>
+      <w:rPr>
+        <w:rFonts w:ascii="Times New Roman" w:hAnsi="Times New Roman"/>
+        <w:i/>
+        <w:sz w:val="18"/>
+        <w:lang w:val="es-MX"/>
+      </w:rPr>
+      <w:t>C</w:t>
+    </w:r>
+    <w:r>
+      <w:rPr>
+        <w:rFonts w:ascii="Times New Roman" w:hAnsi="Times New Roman"/>
+        <w:i/>
+        <w:sz w:val="18"/>
+        <w:lang w:val="es-MX"/>
+      </w:rPr>
+      <w:t>ircular</w:t>
+    </w:r>
+    <w:r>
+      <w:rPr>
+        <w:rFonts w:ascii="Times New Roman" w:hAnsi="Times New Roman"/>
+        <w:i/>
+        <w:sz w:val="18"/>
+        <w:lang w:val="es-MX"/>
+      </w:rPr>
+      <w:tab/>
+      <w:t>ASFI/</w:t>
+    </w:r>
+    <w:r>
+      <w:rPr>
+        <w:rFonts w:ascii="Times New Roman" w:hAnsi="Times New Roman"/>
+        <w:i/>
+        <w:sz w:val="18"/>
+        <w:lang w:val="es-MX"/>
+      </w:rPr>
+      <w:t>48</w:t>
+    </w:r>
+    <w:r>
+      <w:rPr>
+        <w:rFonts w:ascii="Times New Roman" w:hAnsi="Times New Roman"/>
+        <w:i/>
+        <w:sz w:val="18"/>
+        <w:lang w:val="es-MX"/>
+      </w:rPr>
+      <w:t>8</w:t>
+    </w:r>
+    <w:r>
+      <w:rPr>
+        <w:rFonts w:ascii="Times New Roman" w:hAnsi="Times New Roman"/>
+        <w:i/>
+        <w:sz w:val="18"/>
+        <w:lang w:val="es-MX"/>
+      </w:rPr>
+      <w:t>/17</w:t>
+    </w:r>
+    <w:r>
+      <w:rPr>
+        <w:rFonts w:ascii="Times New Roman" w:hAnsi="Times New Roman"/>
+        <w:i/>
+        <w:sz w:val="18"/>
+        <w:lang w:val="es-MX"/>
+      </w:rPr>
+      <w:t xml:space="preserve"> (</w:t>
+    </w:r>
+    <w:r>
+      <w:rPr>
+        <w:rFonts w:ascii="Times New Roman" w:hAnsi="Times New Roman"/>
+        <w:i/>
+        <w:sz w:val="18"/>
+        <w:lang w:val="es-MX"/>
+      </w:rPr>
+      <w:t>1</w:t>
+    </w:r>
+    <w:r>
+      <w:rPr>
+        <w:rFonts w:ascii="Times New Roman" w:hAnsi="Times New Roman"/>
+        <w:i/>
+        <w:sz w:val="18"/>
+        <w:lang w:val="es-MX"/>
+      </w:rPr>
+      <w:t>0</w:t>
+    </w:r>
+    <w:r>
+      <w:rPr>
+        <w:rFonts w:ascii="Times New Roman" w:hAnsi="Times New Roman"/>
+        <w:i/>
+        <w:sz w:val="18"/>
+        <w:lang w:val="es-MX"/>
+      </w:rPr>
+      <w:t>/</w:t>
+    </w:r>
+    <w:r>
+      <w:rPr>
+        <w:rFonts w:ascii="Times New Roman" w:hAnsi="Times New Roman"/>
+        <w:i/>
+        <w:sz w:val="18"/>
+        <w:lang w:val="es-MX"/>
+      </w:rPr>
+      <w:t>17</w:t>
+    </w:r>
+    <w:r>
+      <w:rPr>
+        <w:rFonts w:ascii="Times New Roman" w:hAnsi="Times New Roman"/>
+        <w:i/>
+        <w:sz w:val="18"/>
+        <w:lang w:val="es-MX"/>
+      </w:rPr>
+      <w:t>)</w:t>
+    </w:r>
+    <w:r>
+      <w:rPr>
+        <w:rFonts w:ascii="Times New Roman" w:hAnsi="Times New Roman"/>
+        <w:i/>
+        <w:sz w:val="18"/>
+        <w:lang w:val="es-MX"/>
+      </w:rPr>
+      <w:t xml:space="preserve"> </w:t>
+    </w:r>
+    <w:r>
+      <w:rPr>
+        <w:rFonts w:ascii="Times New Roman" w:hAnsi="Times New Roman"/>
+        <w:i/>
+        <w:sz w:val="18"/>
+        <w:lang w:val="es-MX"/>
+      </w:rPr>
+      <w:t>Inicial</w:t>
+    </w:r>
+  </w:p>
+  <w:p>
+    <w:pPr>
+      <w:pBdr>
+        <w:top w:val="single" w:sz="4" w:space="0" w:color="auto"/>
+      </w:pBdr>
+      <w:tabs>
+        <w:tab w:val="left" w:pos="720"/>
+        <w:tab w:val="left" w:pos="2160"/>
+      </w:tabs>
+      <w:rPr>
+        <w:rFonts w:ascii="Times New Roman" w:hAnsi="Times New Roman"/>
+        <w:i/>
+        <w:sz w:val="18"/>
+        <w:lang w:val="es-MX"/>
+      </w:rPr>
+    </w:pPr>
+    <w:r>
+      <w:rPr>
+        <w:rFonts w:ascii="Times New Roman" w:hAnsi="Times New Roman"/>
+        <w:i/>
+        <w:sz w:val="18"/>
+        <w:lang w:val="es-MX"/>
+      </w:rPr>
+      <w:t>Circular ASFI/</w:t>
+    </w:r>
+    <w:r>
+      <w:rPr>
+        <w:rFonts w:ascii="Times New Roman" w:hAnsi="Times New Roman"/>
+        <w:i/>
+        <w:sz w:val="18"/>
+        <w:lang w:val="es-MX"/>
+      </w:rPr>
+      <w:t>697</w:t>
+    </w:r>
+    <w:r>
+      <w:rPr>
+        <w:rFonts w:ascii="Times New Roman" w:hAnsi="Times New Roman"/>
+        <w:i/>
+        <w:sz w:val="18"/>
+        <w:lang w:val="es-MX"/>
+      </w:rPr>
+      <w:t>/21 (0</w:t>
+    </w:r>
+    <w:r>
+      <w:rPr>
+        <w:rFonts w:ascii="Times New Roman" w:hAnsi="Times New Roman"/>
+        <w:i/>
+        <w:sz w:val="18"/>
+        <w:lang w:val="es-MX"/>
+      </w:rPr>
+      <w:t>8</w:t>
+    </w:r>
+    <w:r>
+      <w:rPr>
+        <w:rFonts w:ascii="Times New Roman" w:hAnsi="Times New Roman"/>
+        <w:i/>
+        <w:sz w:val="18"/>
+        <w:lang w:val="es-MX"/>
+      </w:rPr>
+      <w:t>/21) Modificación 1</w:t>
     </w:r>
   </w:p>
   <w:p>
@@ -4971,7 +5166,7 @@
 </file>
 
 <file path=word/footnotes.xml><?xml version="1.0" encoding="utf-8"?>
-<w:footnotes xmlns:wpc="http://schemas.microsoft.com/office/word/2010/wordprocessingCanvas" xmlns:mc="http://schemas.openxmlformats.org/markup-compatibility/2006" xmlns:o="urn:schemas-microsoft-com:office:office" xmlns:r="http://schemas.openxmlformats.org/officeDocument/2006/relationships" xmlns:m="http://schemas.openxmlformats.org/officeDocument/2006/math" xmlns:v="urn:schemas-microsoft-com:vml" xmlns:wp14="http://schemas.microsoft.com/office/word/2010/wordprocessingDrawing" xmlns:wp="http://schemas.openxmlformats.org/drawingml/2006/wordprocessingDrawing" xmlns:w10="urn:schemas-microsoft-com:office:word" xmlns:w="http://schemas.openxmlformats.org/wordprocessingml/2006/main" xmlns:w14="http://schemas.microsoft.com/office/word/2010/wordml" xmlns:w15="http://schemas.microsoft.com/office/word/2012/wordml" xmlns:wpg="http://schemas.microsoft.com/office/word/2010/wordprocessingGroup" xmlns:wpi="http://schemas.microsoft.com/office/word/2010/wordprocessingInk" xmlns:wne="http://schemas.microsoft.com/office/word/2006/wordml" xmlns:wps="http://schemas.microsoft.com/office/word/2010/wordprocessingShape" mc:Ignorable="w14 w15 wp14">
+<w:footnotes xmlns:wpc="http://schemas.microsoft.com/office/word/2010/wordprocessingCanvas" xmlns:cx="http://schemas.microsoft.com/office/drawing/2014/chartex" xmlns:mc="http://schemas.openxmlformats.org/markup-compatibility/2006" xmlns:o="urn:schemas-microsoft-com:office:office" xmlns:r="http://schemas.openxmlformats.org/officeDocument/2006/relationships" xmlns:m="http://schemas.openxmlformats.org/officeDocument/2006/math" xmlns:v="urn:schemas-microsoft-com:vml" xmlns:wp14="http://schemas.microsoft.com/office/word/2010/wordprocessingDrawing" xmlns:wp="http://schemas.openxmlformats.org/drawingml/2006/wordprocessingDrawing" xmlns:w10="urn:schemas-microsoft-com:office:word" xmlns:w="http://schemas.openxmlformats.org/wordprocessingml/2006/main" xmlns:w14="http://schemas.microsoft.com/office/word/2010/wordml" xmlns:w15="http://schemas.microsoft.com/office/word/2012/wordml" xmlns:w16se="http://schemas.microsoft.com/office/word/2015/wordml/symex" xmlns:wpg="http://schemas.microsoft.com/office/word/2010/wordprocessingGroup" xmlns:wpi="http://schemas.microsoft.com/office/word/2010/wordprocessingInk" xmlns:wne="http://schemas.microsoft.com/office/word/2006/wordml" xmlns:wps="http://schemas.microsoft.com/office/word/2010/wordprocessingShape" mc:Ignorable="w14 w15 w16se wp14">
   <w:footnote w:type="separator" w:id="-1">
     <w:p>
       <w:r>
@@ -4990,7 +5185,7 @@
 </file>
 
 <file path=word/header1.xml><?xml version="1.0" encoding="utf-8"?>
-<w:hdr xmlns:wpc="http://schemas.microsoft.com/office/word/2010/wordprocessingCanvas" xmlns:mc="http://schemas.openxmlformats.org/markup-compatibility/2006" xmlns:o="urn:schemas-microsoft-com:office:office" xmlns:r="http://schemas.openxmlformats.org/officeDocument/2006/relationships" xmlns:m="http://schemas.openxmlformats.org/officeDocument/2006/math" xmlns:v="urn:schemas-microsoft-com:vml" xmlns:wp14="http://schemas.microsoft.com/office/word/2010/wordprocessingDrawing" xmlns:wp="http://schemas.openxmlformats.org/drawingml/2006/wordprocessingDrawing" xmlns:w10="urn:schemas-microsoft-com:office:word" xmlns:w="http://schemas.openxmlformats.org/wordprocessingml/2006/main" xmlns:w14="http://schemas.microsoft.com/office/word/2010/wordml" xmlns:w15="http://schemas.microsoft.com/office/word/2012/wordml" xmlns:wpg="http://schemas.microsoft.com/office/word/2010/wordprocessingGroup" xmlns:wpi="http://schemas.microsoft.com/office/word/2010/wordprocessingInk" xmlns:wne="http://schemas.microsoft.com/office/word/2006/wordml" xmlns:wps="http://schemas.microsoft.com/office/word/2010/wordprocessingShape" mc:Ignorable="w14 w15 wp14">
+<w:hdr xmlns:wpc="http://schemas.microsoft.com/office/word/2010/wordprocessingCanvas" xmlns:cx="http://schemas.microsoft.com/office/drawing/2014/chartex" xmlns:mc="http://schemas.openxmlformats.org/markup-compatibility/2006" xmlns:o="urn:schemas-microsoft-com:office:office" xmlns:r="http://schemas.openxmlformats.org/officeDocument/2006/relationships" xmlns:m="http://schemas.openxmlformats.org/officeDocument/2006/math" xmlns:v="urn:schemas-microsoft-com:vml" xmlns:wp14="http://schemas.microsoft.com/office/word/2010/wordprocessingDrawing" xmlns:wp="http://schemas.openxmlformats.org/drawingml/2006/wordprocessingDrawing" xmlns:w10="urn:schemas-microsoft-com:office:word" xmlns:w="http://schemas.openxmlformats.org/wordprocessingml/2006/main" xmlns:w14="http://schemas.microsoft.com/office/word/2010/wordml" xmlns:w15="http://schemas.microsoft.com/office/word/2012/wordml" xmlns:w16se="http://schemas.microsoft.com/office/word/2015/wordml/symex" xmlns:wpg="http://schemas.microsoft.com/office/word/2010/wordprocessingGroup" xmlns:wpi="http://schemas.microsoft.com/office/word/2010/wordprocessingInk" xmlns:wne="http://schemas.microsoft.com/office/word/2006/wordml" xmlns:wps="http://schemas.microsoft.com/office/word/2010/wordprocessingShape" mc:Ignorable="w14 w15 w16se wp14">
   <w:p>
     <w:pPr>
       <w:pStyle w:val="Encabezado"/>
@@ -5042,8 +5237,8 @@
 </file>
 
 <file path=word/numbering.xml><?xml version="1.0" encoding="utf-8"?>
-<w:numbering xmlns:wpc="http://schemas.microsoft.com/office/word/2010/wordprocessingCanvas" xmlns:mc="http://schemas.openxmlformats.org/markup-compatibility/2006" xmlns:o="urn:schemas-microsoft-com:office:office" xmlns:r="http://schemas.openxmlformats.org/officeDocument/2006/relationships" xmlns:m="http://schemas.openxmlformats.org/officeDocument/2006/math" xmlns:v="urn:schemas-microsoft-com:vml" xmlns:wp14="http://schemas.microsoft.com/office/word/2010/wordprocessingDrawing" xmlns:wp="http://schemas.openxmlformats.org/drawingml/2006/wordprocessingDrawing" xmlns:w10="urn:schemas-microsoft-com:office:word" xmlns:w="http://schemas.openxmlformats.org/wordprocessingml/2006/main" xmlns:w14="http://schemas.microsoft.com/office/word/2010/wordml" xmlns:w15="http://schemas.microsoft.com/office/word/2012/wordml" xmlns:wpg="http://schemas.microsoft.com/office/word/2010/wordprocessingGroup" xmlns:wpi="http://schemas.microsoft.com/office/word/2010/wordprocessingInk" xmlns:wne="http://schemas.microsoft.com/office/word/2006/wordml" xmlns:wps="http://schemas.microsoft.com/office/word/2010/wordprocessingShape" mc:Ignorable="w14 w15 wp14">
-  <w:abstractNum w:abstractNumId="0">
+<w:numbering xmlns:wpc="http://schemas.microsoft.com/office/word/2010/wordprocessingCanvas" xmlns:cx="http://schemas.microsoft.com/office/drawing/2014/chartex" xmlns:mc="http://schemas.openxmlformats.org/markup-compatibility/2006" xmlns:o="urn:schemas-microsoft-com:office:office" xmlns:r="http://schemas.openxmlformats.org/officeDocument/2006/relationships" xmlns:m="http://schemas.openxmlformats.org/officeDocument/2006/math" xmlns:v="urn:schemas-microsoft-com:vml" xmlns:wp14="http://schemas.microsoft.com/office/word/2010/wordprocessingDrawing" xmlns:wp="http://schemas.openxmlformats.org/drawingml/2006/wordprocessingDrawing" xmlns:w10="urn:schemas-microsoft-com:office:word" xmlns:w="http://schemas.openxmlformats.org/wordprocessingml/2006/main" xmlns:w14="http://schemas.microsoft.com/office/word/2010/wordml" xmlns:w15="http://schemas.microsoft.com/office/word/2012/wordml" xmlns:w16se="http://schemas.microsoft.com/office/word/2015/wordml/symex" xmlns:wpg="http://schemas.microsoft.com/office/word/2010/wordprocessingGroup" xmlns:wpi="http://schemas.microsoft.com/office/word/2010/wordprocessingInk" xmlns:wne="http://schemas.microsoft.com/office/word/2006/wordml" xmlns:wps="http://schemas.microsoft.com/office/word/2010/wordprocessingShape" mc:Ignorable="w14 w15 w16se wp14">
+  <w:abstractNum w:abstractNumId="0" w15:restartNumberingAfterBreak="0">
     <w:nsid w:val="02204013"/>
     <w:multiLevelType w:val="multilevel"/>
     <w:tmpl w:val="9D68374E"/>
@@ -5169,7 +5364,7 @@
       </w:pPr>
     </w:lvl>
   </w:abstractNum>
-  <w:abstractNum w:abstractNumId="1">
+  <w:abstractNum w:abstractNumId="1" w15:restartNumberingAfterBreak="0">
     <w:nsid w:val="03D36788"/>
     <w:multiLevelType w:val="hybridMultilevel"/>
     <w:tmpl w:val="DF6CD18C"/>
@@ -5258,7 +5453,7 @@
       </w:pPr>
     </w:lvl>
   </w:abstractNum>
-  <w:abstractNum w:abstractNumId="2">
+  <w:abstractNum w:abstractNumId="2" w15:restartNumberingAfterBreak="0">
     <w:nsid w:val="07D10DB5"/>
     <w:multiLevelType w:val="multilevel"/>
     <w:tmpl w:val="19C06312"/>
@@ -5415,7 +5610,7 @@
       </w:pPr>
     </w:lvl>
   </w:abstractNum>
-  <w:abstractNum w:abstractNumId="3">
+  <w:abstractNum w:abstractNumId="3" w15:restartNumberingAfterBreak="0">
     <w:nsid w:val="0CF12FB9"/>
     <w:multiLevelType w:val="hybridMultilevel"/>
     <w:tmpl w:val="27DA5A5E"/>
@@ -5529,7 +5724,7 @@
       </w:pPr>
     </w:lvl>
   </w:abstractNum>
-  <w:abstractNum w:abstractNumId="4">
+  <w:abstractNum w:abstractNumId="4" w15:restartNumberingAfterBreak="0">
     <w:nsid w:val="0D164121"/>
     <w:multiLevelType w:val="multilevel"/>
     <w:tmpl w:val="9D68374E"/>
@@ -5655,7 +5850,7 @@
       </w:pPr>
     </w:lvl>
   </w:abstractNum>
-  <w:abstractNum w:abstractNumId="5">
+  <w:abstractNum w:abstractNumId="5" w15:restartNumberingAfterBreak="0">
     <w:nsid w:val="0DF364CF"/>
     <w:multiLevelType w:val="multilevel"/>
     <w:tmpl w:val="40FEA0A2"/>
@@ -5781,7 +5976,7 @@
       </w:pPr>
     </w:lvl>
   </w:abstractNum>
-  <w:abstractNum w:abstractNumId="6">
+  <w:abstractNum w:abstractNumId="6" w15:restartNumberingAfterBreak="0">
     <w:nsid w:val="112266CC"/>
     <w:multiLevelType w:val="multilevel"/>
     <w:tmpl w:val="E10639CC"/>
@@ -5907,7 +6102,7 @@
       </w:pPr>
     </w:lvl>
   </w:abstractNum>
-  <w:abstractNum w:abstractNumId="7">
+  <w:abstractNum w:abstractNumId="7" w15:restartNumberingAfterBreak="0">
     <w:nsid w:val="124813B9"/>
     <w:multiLevelType w:val="hybridMultilevel"/>
     <w:tmpl w:val="C7C46140"/>
@@ -6050,7 +6245,7 @@
       </w:pPr>
     </w:lvl>
   </w:abstractNum>
-  <w:abstractNum w:abstractNumId="8">
+  <w:abstractNum w:abstractNumId="8" w15:restartNumberingAfterBreak="0">
     <w:nsid w:val="17C526EE"/>
     <w:multiLevelType w:val="hybridMultilevel"/>
     <w:tmpl w:val="162850F6"/>
@@ -6139,7 +6334,7 @@
       </w:pPr>
     </w:lvl>
   </w:abstractNum>
-  <w:abstractNum w:abstractNumId="9">
+  <w:abstractNum w:abstractNumId="9" w15:restartNumberingAfterBreak="0">
     <w:nsid w:val="1F506C3F"/>
     <w:multiLevelType w:val="hybridMultilevel"/>
     <w:tmpl w:val="06D6AD2C"/>
@@ -6231,7 +6426,7 @@
       </w:pPr>
     </w:lvl>
   </w:abstractNum>
-  <w:abstractNum w:abstractNumId="10">
+  <w:abstractNum w:abstractNumId="10" w15:restartNumberingAfterBreak="0">
     <w:nsid w:val="23507294"/>
     <w:multiLevelType w:val="multilevel"/>
     <w:tmpl w:val="CEDC5EDE"/>
@@ -6357,7 +6552,7 @@
       </w:pPr>
     </w:lvl>
   </w:abstractNum>
-  <w:abstractNum w:abstractNumId="11">
+  <w:abstractNum w:abstractNumId="11" w15:restartNumberingAfterBreak="0">
     <w:nsid w:val="28D81E91"/>
     <w:multiLevelType w:val="hybridMultilevel"/>
     <w:tmpl w:val="791498BC"/>
@@ -6446,7 +6641,7 @@
       </w:pPr>
     </w:lvl>
   </w:abstractNum>
-  <w:abstractNum w:abstractNumId="12">
+  <w:abstractNum w:abstractNumId="12" w15:restartNumberingAfterBreak="0">
     <w:nsid w:val="29FD021B"/>
     <w:multiLevelType w:val="hybridMultilevel"/>
     <w:tmpl w:val="57AE2644"/>
@@ -6535,7 +6730,7 @@
       </w:pPr>
     </w:lvl>
   </w:abstractNum>
-  <w:abstractNum w:abstractNumId="13">
+  <w:abstractNum w:abstractNumId="13" w15:restartNumberingAfterBreak="0">
     <w:nsid w:val="2DCA5BC1"/>
     <w:multiLevelType w:val="multilevel"/>
     <w:tmpl w:val="9D68374E"/>
@@ -6661,7 +6856,7 @@
       </w:pPr>
     </w:lvl>
   </w:abstractNum>
-  <w:abstractNum w:abstractNumId="14">
+  <w:abstractNum w:abstractNumId="14" w15:restartNumberingAfterBreak="0">
     <w:nsid w:val="354B4948"/>
     <w:multiLevelType w:val="multilevel"/>
     <w:tmpl w:val="4BA2F012"/>
@@ -6787,7 +6982,7 @@
       </w:pPr>
     </w:lvl>
   </w:abstractNum>
-  <w:abstractNum w:abstractNumId="15">
+  <w:abstractNum w:abstractNumId="15" w15:restartNumberingAfterBreak="0">
     <w:nsid w:val="3A7020DA"/>
     <w:multiLevelType w:val="multilevel"/>
     <w:tmpl w:val="FE0843B0"/>
@@ -6913,7 +7108,7 @@
       </w:pPr>
     </w:lvl>
   </w:abstractNum>
-  <w:abstractNum w:abstractNumId="16">
+  <w:abstractNum w:abstractNumId="16" w15:restartNumberingAfterBreak="0">
     <w:nsid w:val="3BED3EEB"/>
     <w:multiLevelType w:val="multilevel"/>
     <w:tmpl w:val="8AB6FAC2"/>
@@ -7039,7 +7234,7 @@
       </w:pPr>
     </w:lvl>
   </w:abstractNum>
-  <w:abstractNum w:abstractNumId="17">
+  <w:abstractNum w:abstractNumId="17" w15:restartNumberingAfterBreak="0">
     <w:nsid w:val="47A07FB9"/>
     <w:multiLevelType w:val="multilevel"/>
     <w:tmpl w:val="4BA2F012"/>
@@ -7165,7 +7360,7 @@
       </w:pPr>
     </w:lvl>
   </w:abstractNum>
-  <w:abstractNum w:abstractNumId="18">
+  <w:abstractNum w:abstractNumId="18" w15:restartNumberingAfterBreak="0">
     <w:nsid w:val="484F3548"/>
     <w:multiLevelType w:val="multilevel"/>
     <w:tmpl w:val="40FEA0A2"/>
@@ -7291,7 +7486,7 @@
       </w:pPr>
     </w:lvl>
   </w:abstractNum>
-  <w:abstractNum w:abstractNumId="19">
+  <w:abstractNum w:abstractNumId="19" w15:restartNumberingAfterBreak="0">
     <w:nsid w:val="4AF85B43"/>
     <w:multiLevelType w:val="hybridMultilevel"/>
     <w:tmpl w:val="7388C76E"/>
@@ -7435,7 +7630,7 @@
       </w:pPr>
     </w:lvl>
   </w:abstractNum>
-  <w:abstractNum w:abstractNumId="20">
+  <w:abstractNum w:abstractNumId="20" w15:restartNumberingAfterBreak="0">
     <w:nsid w:val="4D3F24EE"/>
     <w:multiLevelType w:val="multilevel"/>
     <w:tmpl w:val="CEA2A694"/>
@@ -7594,7 +7789,7 @@
       </w:rPr>
     </w:lvl>
   </w:abstractNum>
-  <w:abstractNum w:abstractNumId="21">
+  <w:abstractNum w:abstractNumId="21" w15:restartNumberingAfterBreak="0">
     <w:nsid w:val="4DA45930"/>
     <w:multiLevelType w:val="hybridMultilevel"/>
     <w:tmpl w:val="046E6486"/>
@@ -7683,7 +7878,7 @@
       </w:pPr>
     </w:lvl>
   </w:abstractNum>
-  <w:abstractNum w:abstractNumId="22">
+  <w:abstractNum w:abstractNumId="22" w15:restartNumberingAfterBreak="0">
     <w:nsid w:val="4EBD74B3"/>
     <w:multiLevelType w:val="multilevel"/>
     <w:tmpl w:val="CEDC5EDE"/>
@@ -7809,7 +8004,7 @@
       </w:pPr>
     </w:lvl>
   </w:abstractNum>
-  <w:abstractNum w:abstractNumId="23">
+  <w:abstractNum w:abstractNumId="23" w15:restartNumberingAfterBreak="0">
     <w:nsid w:val="4F2E57AB"/>
     <w:multiLevelType w:val="multilevel"/>
     <w:tmpl w:val="40FEA0A2"/>
@@ -7935,7 +8130,7 @@
       </w:pPr>
     </w:lvl>
   </w:abstractNum>
-  <w:abstractNum w:abstractNumId="24">
+  <w:abstractNum w:abstractNumId="24" w15:restartNumberingAfterBreak="0">
     <w:nsid w:val="4FE70E02"/>
     <w:multiLevelType w:val="multilevel"/>
     <w:tmpl w:val="39E4437A"/>
@@ -8098,7 +8293,7 @@
       </w:rPr>
     </w:lvl>
   </w:abstractNum>
-  <w:abstractNum w:abstractNumId="25">
+  <w:abstractNum w:abstractNumId="25" w15:restartNumberingAfterBreak="0">
     <w:nsid w:val="60200045"/>
     <w:multiLevelType w:val="multilevel"/>
     <w:tmpl w:val="81EA56BC"/>
@@ -8243,7 +8438,7 @@
       </w:rPr>
     </w:lvl>
   </w:abstractNum>
-  <w:abstractNum w:abstractNumId="26">
+  <w:abstractNum w:abstractNumId="26" w15:restartNumberingAfterBreak="0">
     <w:nsid w:val="63200487"/>
     <w:multiLevelType w:val="hybridMultilevel"/>
     <w:tmpl w:val="970C201E"/>
@@ -8332,7 +8527,7 @@
       </w:pPr>
     </w:lvl>
   </w:abstractNum>
-  <w:abstractNum w:abstractNumId="27">
+  <w:abstractNum w:abstractNumId="27" w15:restartNumberingAfterBreak="0">
     <w:nsid w:val="64E26DF8"/>
     <w:multiLevelType w:val="multilevel"/>
     <w:tmpl w:val="CEA2A694"/>
@@ -8491,7 +8686,7 @@
       </w:rPr>
     </w:lvl>
   </w:abstractNum>
-  <w:abstractNum w:abstractNumId="28">
+  <w:abstractNum w:abstractNumId="28" w15:restartNumberingAfterBreak="0">
     <w:nsid w:val="677F3B7B"/>
     <w:multiLevelType w:val="hybridMultilevel"/>
     <w:tmpl w:val="99FA79EE"/>
@@ -8580,7 +8775,7 @@
       </w:pPr>
     </w:lvl>
   </w:abstractNum>
-  <w:abstractNum w:abstractNumId="29">
+  <w:abstractNum w:abstractNumId="29" w15:restartNumberingAfterBreak="0">
     <w:nsid w:val="6A6D15BC"/>
     <w:multiLevelType w:val="hybridMultilevel"/>
     <w:tmpl w:val="9784232A"/>
@@ -8669,7 +8864,7 @@
       </w:pPr>
     </w:lvl>
   </w:abstractNum>
-  <w:abstractNum w:abstractNumId="30">
+  <w:abstractNum w:abstractNumId="30" w15:restartNumberingAfterBreak="0">
     <w:nsid w:val="78453B2D"/>
     <w:multiLevelType w:val="multilevel"/>
     <w:tmpl w:val="FABCAD90"/>
@@ -8893,7 +9088,7 @@
 </file>
 
 <file path=word/styles.xml><?xml version="1.0" encoding="utf-8"?>
-<w:styles xmlns:mc="http://schemas.openxmlformats.org/markup-compatibility/2006" xmlns:r="http://schemas.openxmlformats.org/officeDocument/2006/relationships" xmlns:w="http://schemas.openxmlformats.org/wordprocessingml/2006/main" xmlns:w14="http://schemas.microsoft.com/office/word/2010/wordml" xmlns:w15="http://schemas.microsoft.com/office/word/2012/wordml" mc:Ignorable="w14 w15">
+<w:styles xmlns:mc="http://schemas.openxmlformats.org/markup-compatibility/2006" xmlns:r="http://schemas.openxmlformats.org/officeDocument/2006/relationships" xmlns:w="http://schemas.openxmlformats.org/wordprocessingml/2006/main" xmlns:w14="http://schemas.microsoft.com/office/word/2010/wordml" xmlns:w15="http://schemas.microsoft.com/office/word/2012/wordml" xmlns:w16se="http://schemas.microsoft.com/office/word/2015/wordml/symex" mc:Ignorable="w14 w15 w16se">
   <w:docDefaults>
     <w:rPrDefault>
       <w:rPr>
@@ -9957,7 +10152,7 @@
 </file>
 
 <file path=customXml/itemProps1.xml><?xml version="1.0" encoding="utf-8"?>
-<ds:datastoreItem xmlns:ds="http://schemas.openxmlformats.org/officeDocument/2006/customXml" ds:itemID="{6DC6C645-5705-4FEC-B42C-46E327964BFD}">
+<ds:datastoreItem xmlns:ds="http://schemas.openxmlformats.org/officeDocument/2006/customXml" ds:itemID="{96D67450-4C88-43C4-9A39-91BAB1D0D974}">
   <ds:schemaRefs>
     <ds:schemaRef ds:uri="http://schemas.openxmlformats.org/officeDocument/2006/bibliography"/>
   </ds:schemaRefs>
